--- a/X class/05. Stack/Stack-Basic-Exercises.docx
+++ b/X class/05. Stack/Stack-Basic-Exercises.docx
@@ -1,6 +1,6 @@
 
 <file path=word/document.xml><?xml version="1.0" encoding="utf-8"?>
-<w:document xmlns:wpc="http://schemas.microsoft.com/office/word/2010/wordprocessingCanvas" xmlns:cx="http://schemas.microsoft.com/office/drawing/2014/chartex" xmlns:cx1="http://schemas.microsoft.com/office/drawing/2015/9/8/chartex" xmlns:cx2="http://schemas.microsoft.com/office/drawing/2015/10/21/chartex" xmlns:cx3="http://schemas.microsoft.com/office/drawing/2016/5/9/chartex" xmlns:cx4="http://schemas.microsoft.com/office/drawing/2016/5/10/chartex" xmlns:cx5="http://schemas.microsoft.com/office/drawing/2016/5/11/chartex" xmlns:cx6="http://schemas.microsoft.com/office/drawing/2016/5/12/chartex" xmlns:cx7="http://schemas.microsoft.com/office/drawing/2016/5/13/chartex" xmlns:cx8="http://schemas.microsoft.com/office/drawing/2016/5/14/chartex" xmlns:mc="http://schemas.openxmlformats.org/markup-compatibility/2006" xmlns:aink="http://schemas.microsoft.com/office/drawing/2016/ink" xmlns:am3d="http://schemas.microsoft.com/office/drawing/2017/model3d" xmlns:o="urn:schemas-microsoft-com:office:office" xmlns:oel="http://schemas.microsoft.com/office/2019/extlst" xmlns:r="http://schemas.openxmlformats.org/officeDocument/2006/relationships" xmlns:m="http://schemas.openxmlformats.org/officeDocument/2006/math" xmlns:v="urn:schemas-microsoft-com:vml" xmlns:wp14="http://schemas.microsoft.com/office/word/2010/wordprocessingDrawing" xmlns:wp="http://schemas.openxmlformats.org/drawingml/2006/wordprocessingDrawing" xmlns:w10="urn:schemas-microsoft-com:office:word" xmlns:w="http://schemas.openxmlformats.org/wordprocessingml/2006/main" xmlns:w14="http://schemas.microsoft.com/office/word/2010/wordml" xmlns:w15="http://schemas.microsoft.com/office/word/2012/wordml" xmlns:w16cex="http://schemas.microsoft.com/office/word/2018/wordml/cex" xmlns:w16cid="http://schemas.microsoft.com/office/word/2016/wordml/cid" xmlns:w16="http://schemas.microsoft.com/office/word/2018/wordml" xmlns:w16sdtdh="http://schemas.microsoft.com/office/word/2020/wordml/sdtdatahash" xmlns:w16se="http://schemas.microsoft.com/office/word/2015/wordml/symex" xmlns:wpg="http://schemas.microsoft.com/office/word/2010/wordprocessingGroup" xmlns:wpi="http://schemas.microsoft.com/office/word/2010/wordprocessingInk" xmlns:wne="http://schemas.microsoft.com/office/word/2006/wordml" xmlns:wps="http://schemas.microsoft.com/office/word/2010/wordprocessingShape" mc:Ignorable="w14 w15 w16se w16cid w16 w16cex w16sdtdh wp14">
+<w:document xmlns:wpc="http://schemas.microsoft.com/office/word/2010/wordprocessingCanvas" xmlns:cx="http://schemas.microsoft.com/office/drawing/2014/chartex" xmlns:cx1="http://schemas.microsoft.com/office/drawing/2015/9/8/chartex" xmlns:cx2="http://schemas.microsoft.com/office/drawing/2015/10/21/chartex" xmlns:cx3="http://schemas.microsoft.com/office/drawing/2016/5/9/chartex" xmlns:cx4="http://schemas.microsoft.com/office/drawing/2016/5/10/chartex" xmlns:cx5="http://schemas.microsoft.com/office/drawing/2016/5/11/chartex" xmlns:cx6="http://schemas.microsoft.com/office/drawing/2016/5/12/chartex" xmlns:cx7="http://schemas.microsoft.com/office/drawing/2016/5/13/chartex" xmlns:cx8="http://schemas.microsoft.com/office/drawing/2016/5/14/chartex" xmlns:mc="http://schemas.openxmlformats.org/markup-compatibility/2006" xmlns:aink="http://schemas.microsoft.com/office/drawing/2016/ink" xmlns:am3d="http://schemas.microsoft.com/office/drawing/2017/model3d" xmlns:o="urn:schemas-microsoft-com:office:office" xmlns:oel="http://schemas.microsoft.com/office/2019/extlst" xmlns:r="http://schemas.openxmlformats.org/officeDocument/2006/relationships" xmlns:m="http://schemas.openxmlformats.org/officeDocument/2006/math" xmlns:v="urn:schemas-microsoft-com:vml" xmlns:wp14="http://schemas.microsoft.com/office/word/2010/wordprocessingDrawing" xmlns:wp="http://schemas.openxmlformats.org/drawingml/2006/wordprocessingDrawing" xmlns:w10="urn:schemas-microsoft-com:office:word" xmlns:w="http://schemas.openxmlformats.org/wordprocessingml/2006/main" xmlns:w14="http://schemas.microsoft.com/office/word/2010/wordml" xmlns:w15="http://schemas.microsoft.com/office/word/2012/wordml" xmlns:w16cex="http://schemas.microsoft.com/office/word/2018/wordml/cex" xmlns:w16cid="http://schemas.microsoft.com/office/word/2016/wordml/cid" xmlns:w16="http://schemas.microsoft.com/office/word/2018/wordml" xmlns:w16du="http://schemas.microsoft.com/office/word/2023/wordml/word16du" xmlns:w16sdtdh="http://schemas.microsoft.com/office/word/2020/wordml/sdtdatahash" xmlns:w16sdtfl="http://schemas.microsoft.com/office/word/2024/wordml/sdtformatlock" xmlns:w16se="http://schemas.microsoft.com/office/word/2015/wordml/symex" xmlns:wpg="http://schemas.microsoft.com/office/word/2010/wordprocessingGroup" xmlns:wpi="http://schemas.microsoft.com/office/word/2010/wordprocessingInk" xmlns:wne="http://schemas.microsoft.com/office/word/2006/wordml" xmlns:wps="http://schemas.microsoft.com/office/word/2010/wordprocessingShape" mc:Ignorable="w14 w15 w16se w16cid w16 w16cex w16sdtdh w16sdtfl w16du wp14">
   <w:body>
     <w:p>
       <w:pPr>
@@ -35,26 +35,36 @@
     </w:p>
     <w:p>
       <w:pPr>
+        <w:pStyle w:val="Heading2"/>
+        <w:rPr>
+          <w:lang w:val="bg-BG"/>
+        </w:rPr>
+      </w:pPr>
+      <w:r>
+        <w:rPr>
+          <w:lang w:val="bg-BG"/>
+        </w:rPr>
+        <w:t xml:space="preserve">Задача 1. </w:t>
+      </w:r>
+    </w:p>
+    <w:p>
+      <w:pPr>
         <w:jc w:val="both"/>
         <w:rPr>
           <w:rFonts w:ascii="Consolas" w:hAnsi="Consolas"/>
-          <w:b/>
-          <w:bCs/>
-          <w:sz w:val="28"/>
-          <w:szCs w:val="28"/>
-          <w:lang w:val="bg-BG"/>
-        </w:rPr>
-      </w:pPr>
-      <w:r>
-        <w:rPr>
-          <w:rFonts w:ascii="Consolas" w:hAnsi="Consolas"/>
-          <w:b/>
-          <w:bCs/>
-          <w:sz w:val="28"/>
-          <w:szCs w:val="28"/>
-          <w:lang w:val="bg-BG"/>
-        </w:rPr>
-        <w:t xml:space="preserve">Задача 1. </w:t>
+          <w:sz w:val="28"/>
+          <w:szCs w:val="28"/>
+          <w:lang w:val="bg-BG"/>
+        </w:rPr>
+      </w:pPr>
+      <w:r>
+        <w:rPr>
+          <w:rFonts w:ascii="Consolas" w:hAnsi="Consolas"/>
+          <w:sz w:val="28"/>
+          <w:szCs w:val="28"/>
+          <w:lang w:val="bg-BG"/>
+        </w:rPr>
+        <w:t>Напишете програма, която обръща дума използвайки стек.</w:t>
       </w:r>
     </w:p>
     <w:p>
@@ -67,14 +77,19 @@
           <w:lang w:val="bg-BG"/>
         </w:rPr>
       </w:pPr>
-      <w:r>
-        <w:rPr>
-          <w:rFonts w:ascii="Consolas" w:hAnsi="Consolas"/>
-          <w:sz w:val="28"/>
-          <w:szCs w:val="28"/>
-          <w:lang w:val="bg-BG"/>
-        </w:rPr>
-        <w:t>Напишете програма, която обръща дума използвайки стек.</w:t>
+    </w:p>
+    <w:p>
+      <w:pPr>
+        <w:pStyle w:val="Heading2"/>
+        <w:rPr>
+          <w:lang w:val="bg-BG"/>
+        </w:rPr>
+      </w:pPr>
+      <w:r>
+        <w:rPr>
+          <w:lang w:val="bg-BG"/>
+        </w:rPr>
+        <w:t>Задача 2.</w:t>
       </w:r>
     </w:p>
     <w:p>
@@ -87,29 +102,51 @@
           <w:lang w:val="bg-BG"/>
         </w:rPr>
       </w:pPr>
+      <w:r>
+        <w:rPr>
+          <w:rFonts w:ascii="Consolas" w:hAnsi="Consolas"/>
+          <w:sz w:val="28"/>
+          <w:szCs w:val="28"/>
+          <w:lang w:val="bg-BG"/>
+        </w:rPr>
+        <w:t>Напишете програма, която сортира елементите в стек.</w:t>
+      </w:r>
     </w:p>
     <w:p>
       <w:pPr>
         <w:jc w:val="both"/>
         <w:rPr>
           <w:rFonts w:ascii="Consolas" w:hAnsi="Consolas"/>
-          <w:b/>
-          <w:bCs/>
-          <w:sz w:val="28"/>
-          <w:szCs w:val="28"/>
-          <w:lang w:val="bg-BG"/>
-        </w:rPr>
-      </w:pPr>
-      <w:r>
-        <w:rPr>
-          <w:rFonts w:ascii="Consolas" w:hAnsi="Consolas"/>
-          <w:b/>
-          <w:bCs/>
-          <w:sz w:val="28"/>
-          <w:szCs w:val="28"/>
-          <w:lang w:val="bg-BG"/>
-        </w:rPr>
-        <w:t>Задача 2.</w:t>
+          <w:sz w:val="28"/>
+          <w:szCs w:val="28"/>
+          <w:lang w:val="bg-BG"/>
+        </w:rPr>
+      </w:pPr>
+    </w:p>
+    <w:p>
+      <w:pPr>
+        <w:pStyle w:val="Heading2"/>
+        <w:rPr>
+          <w:lang w:val="bg-BG"/>
+        </w:rPr>
+      </w:pPr>
+      <w:r>
+        <w:rPr>
+          <w:lang w:val="bg-BG"/>
+        </w:rPr>
+        <w:t xml:space="preserve">Задача </w:t>
+      </w:r>
+      <w:r>
+        <w:rPr>
+          <w:lang w:val="bg-BG"/>
+        </w:rPr>
+        <w:t>3</w:t>
+      </w:r>
+      <w:r>
+        <w:rPr>
+          <w:lang w:val="bg-BG"/>
+        </w:rPr>
+        <w:t>.</w:t>
       </w:r>
     </w:p>
     <w:p>
@@ -129,22 +166,41 @@
           <w:szCs w:val="28"/>
           <w:lang w:val="bg-BG"/>
         </w:rPr>
-        <w:t xml:space="preserve">Напишете програма, която </w:t>
-      </w:r>
-      <w:r>
-        <w:rPr>
-          <w:rFonts w:ascii="Consolas" w:hAnsi="Consolas"/>
-          <w:sz w:val="28"/>
-          <w:szCs w:val="28"/>
-          <w:lang w:val="bg-BG"/>
-        </w:rPr>
-        <w:t>сортира елементите в стек</w:t>
-      </w:r>
-      <w:r>
-        <w:rPr>
-          <w:rFonts w:ascii="Consolas" w:hAnsi="Consolas"/>
-          <w:sz w:val="28"/>
-          <w:szCs w:val="28"/>
+        <w:t>Напишете програма, която проверява дали даден елемент се съдържа в стек.</w:t>
+      </w:r>
+    </w:p>
+    <w:p>
+      <w:pPr>
+        <w:jc w:val="both"/>
+        <w:rPr>
+          <w:rFonts w:ascii="Consolas" w:hAnsi="Consolas"/>
+          <w:sz w:val="28"/>
+          <w:szCs w:val="28"/>
+          <w:lang w:val="bg-BG"/>
+        </w:rPr>
+      </w:pPr>
+    </w:p>
+    <w:p>
+      <w:pPr>
+        <w:pStyle w:val="Heading2"/>
+        <w:rPr>
+          <w:lang w:val="bg-BG"/>
+        </w:rPr>
+      </w:pPr>
+      <w:r>
+        <w:rPr>
+          <w:lang w:val="bg-BG"/>
+        </w:rPr>
+        <w:t xml:space="preserve">Задача </w:t>
+      </w:r>
+      <w:r>
+        <w:rPr>
+          <w:lang w:val="bg-BG"/>
+        </w:rPr>
+        <w:t>4</w:t>
+      </w:r>
+      <w:r>
+        <w:rPr>
           <w:lang w:val="bg-BG"/>
         </w:rPr>
         <w:t>.</w:t>
@@ -160,157 +216,14 @@
           <w:lang w:val="bg-BG"/>
         </w:rPr>
       </w:pPr>
-    </w:p>
-    <w:p>
-      <w:pPr>
-        <w:jc w:val="both"/>
-        <w:rPr>
-          <w:rFonts w:ascii="Consolas" w:hAnsi="Consolas"/>
-          <w:b/>
-          <w:bCs/>
-          <w:sz w:val="28"/>
-          <w:szCs w:val="28"/>
-          <w:lang w:val="bg-BG"/>
-        </w:rPr>
-      </w:pPr>
-      <w:r>
-        <w:rPr>
-          <w:rFonts w:ascii="Consolas" w:hAnsi="Consolas"/>
-          <w:b/>
-          <w:bCs/>
-          <w:sz w:val="28"/>
-          <w:szCs w:val="28"/>
-          <w:lang w:val="bg-BG"/>
-        </w:rPr>
-        <w:t xml:space="preserve">Задача </w:t>
-      </w:r>
-      <w:r>
-        <w:rPr>
-          <w:rFonts w:ascii="Consolas" w:hAnsi="Consolas"/>
-          <w:b/>
-          <w:bCs/>
-          <w:sz w:val="28"/>
-          <w:szCs w:val="28"/>
-          <w:lang w:val="bg-BG"/>
-        </w:rPr>
-        <w:t>3</w:t>
-      </w:r>
-      <w:r>
-        <w:rPr>
-          <w:rFonts w:ascii="Consolas" w:hAnsi="Consolas"/>
-          <w:b/>
-          <w:bCs/>
-          <w:sz w:val="28"/>
-          <w:szCs w:val="28"/>
-          <w:lang w:val="bg-BG"/>
-        </w:rPr>
-        <w:t>.</w:t>
-      </w:r>
-    </w:p>
-    <w:p>
-      <w:pPr>
-        <w:jc w:val="both"/>
-        <w:rPr>
-          <w:rFonts w:ascii="Consolas" w:hAnsi="Consolas"/>
-          <w:sz w:val="28"/>
-          <w:szCs w:val="28"/>
-          <w:lang w:val="bg-BG"/>
-        </w:rPr>
-      </w:pPr>
-      <w:r>
-        <w:rPr>
-          <w:rFonts w:ascii="Consolas" w:hAnsi="Consolas"/>
-          <w:sz w:val="28"/>
-          <w:szCs w:val="28"/>
-          <w:lang w:val="bg-BG"/>
-        </w:rPr>
-        <w:t>Напишете програма, която проверява дали даден елемент се съдържа в стек.</w:t>
-      </w:r>
-    </w:p>
-    <w:p>
-      <w:pPr>
-        <w:jc w:val="both"/>
-        <w:rPr>
-          <w:rFonts w:ascii="Consolas" w:hAnsi="Consolas"/>
-          <w:sz w:val="28"/>
-          <w:szCs w:val="28"/>
-          <w:lang w:val="bg-BG"/>
-        </w:rPr>
-      </w:pPr>
-    </w:p>
-    <w:p>
-      <w:pPr>
-        <w:jc w:val="both"/>
-        <w:rPr>
-          <w:rFonts w:ascii="Consolas" w:hAnsi="Consolas"/>
-          <w:b/>
-          <w:bCs/>
-          <w:sz w:val="28"/>
-          <w:szCs w:val="28"/>
-          <w:lang w:val="bg-BG"/>
-        </w:rPr>
-      </w:pPr>
-      <w:r>
-        <w:rPr>
-          <w:rFonts w:ascii="Consolas" w:hAnsi="Consolas"/>
-          <w:b/>
-          <w:bCs/>
-          <w:sz w:val="28"/>
-          <w:szCs w:val="28"/>
-          <w:lang w:val="bg-BG"/>
-        </w:rPr>
-        <w:t xml:space="preserve">Задача </w:t>
-      </w:r>
-      <w:r>
-        <w:rPr>
-          <w:rFonts w:ascii="Consolas" w:hAnsi="Consolas"/>
-          <w:b/>
-          <w:bCs/>
-          <w:sz w:val="28"/>
-          <w:szCs w:val="28"/>
-          <w:lang w:val="bg-BG"/>
-        </w:rPr>
-        <w:t>4</w:t>
-      </w:r>
-      <w:r>
-        <w:rPr>
-          <w:rFonts w:ascii="Consolas" w:hAnsi="Consolas"/>
-          <w:b/>
-          <w:bCs/>
-          <w:sz w:val="28"/>
-          <w:szCs w:val="28"/>
-          <w:lang w:val="bg-BG"/>
-        </w:rPr>
-        <w:t>.</w:t>
-      </w:r>
-    </w:p>
-    <w:p>
-      <w:pPr>
-        <w:jc w:val="both"/>
-        <w:rPr>
-          <w:rFonts w:ascii="Consolas" w:hAnsi="Consolas"/>
-          <w:sz w:val="28"/>
-          <w:szCs w:val="28"/>
-          <w:lang w:val="bg-BG"/>
-        </w:rPr>
-      </w:pPr>
-      <w:r>
-        <w:rPr>
-          <w:rFonts w:ascii="Consolas" w:hAnsi="Consolas"/>
-          <w:sz w:val="28"/>
-          <w:szCs w:val="28"/>
-          <w:lang w:val="bg-BG"/>
-        </w:rPr>
-        <w:t xml:space="preserve">Напишете програма, която </w:t>
-      </w:r>
-      <w:r>
-        <w:rPr>
-          <w:rFonts w:ascii="Consolas" w:hAnsi="Consolas"/>
-          <w:sz w:val="28"/>
-          <w:szCs w:val="28"/>
-          <w:lang w:val="bg-BG"/>
-        </w:rPr>
-        <w:t>намира най-големия(най-малкия) елемент в стек от числа.</w:t>
+      <w:r>
+        <w:rPr>
+          <w:rFonts w:ascii="Consolas" w:hAnsi="Consolas"/>
+          <w:sz w:val="28"/>
+          <w:szCs w:val="28"/>
+          <w:lang w:val="bg-BG"/>
+        </w:rPr>
+        <w:t>Напишете програма, която намира най-големия(най-малкия) елемент в стек от числа.</w:t>
       </w:r>
     </w:p>
     <w:sectPr>
@@ -324,7 +237,7 @@
 </file>
 
 <file path=word/styles.xml><?xml version="1.0" encoding="utf-8"?>
-<w:styles xmlns:mc="http://schemas.openxmlformats.org/markup-compatibility/2006" xmlns:r="http://schemas.openxmlformats.org/officeDocument/2006/relationships" xmlns:w="http://schemas.openxmlformats.org/wordprocessingml/2006/main" xmlns:w14="http://schemas.microsoft.com/office/word/2010/wordml" xmlns:w15="http://schemas.microsoft.com/office/word/2012/wordml" xmlns:w16cex="http://schemas.microsoft.com/office/word/2018/wordml/cex" xmlns:w16cid="http://schemas.microsoft.com/office/word/2016/wordml/cid" xmlns:w16="http://schemas.microsoft.com/office/word/2018/wordml" xmlns:w16sdtdh="http://schemas.microsoft.com/office/word/2020/wordml/sdtdatahash" xmlns:w16se="http://schemas.microsoft.com/office/word/2015/wordml/symex" mc:Ignorable="w14 w15 w16se w16cid w16 w16cex w16sdtdh">
+<w:styles xmlns:mc="http://schemas.openxmlformats.org/markup-compatibility/2006" xmlns:r="http://schemas.openxmlformats.org/officeDocument/2006/relationships" xmlns:w="http://schemas.openxmlformats.org/wordprocessingml/2006/main" xmlns:w14="http://schemas.microsoft.com/office/word/2010/wordml" xmlns:w15="http://schemas.microsoft.com/office/word/2012/wordml" xmlns:w16cex="http://schemas.microsoft.com/office/word/2018/wordml/cex" xmlns:w16cid="http://schemas.microsoft.com/office/word/2016/wordml/cid" xmlns:w16="http://schemas.microsoft.com/office/word/2018/wordml" xmlns:w16du="http://schemas.microsoft.com/office/word/2023/wordml/word16du" xmlns:w16sdtdh="http://schemas.microsoft.com/office/word/2020/wordml/sdtdatahash" xmlns:w16sdtfl="http://schemas.microsoft.com/office/word/2024/wordml/sdtformatlock" xmlns:w16se="http://schemas.microsoft.com/office/word/2015/wordml/symex" mc:Ignorable="w14 w15 w16se w16cid w16 w16cex w16sdtdh w16sdtfl w16du">
   <w:docDefaults>
     <w:rPrDefault>
       <w:rPr>
@@ -720,18 +633,40 @@
     <w:lsdException w:name="Unresolved Mention" w:semiHidden="1" w:unhideWhenUsed="1"/>
     <w:lsdException w:name="Smart Link" w:semiHidden="1" w:unhideWhenUsed="1"/>
   </w:latentStyles>
-  <w:style w:type="paragraph" w:default="1" w:styleId="a">
+  <w:style w:type="paragraph" w:default="1" w:styleId="Normal">
     <w:name w:val="Normal"/>
     <w:qFormat/>
     <w:rsid w:val="00EB152D"/>
   </w:style>
-  <w:style w:type="character" w:default="1" w:styleId="a0">
+  <w:style w:type="paragraph" w:styleId="Heading2">
+    <w:name w:val="heading 2"/>
+    <w:basedOn w:val="Normal"/>
+    <w:next w:val="Normal"/>
+    <w:link w:val="Heading2Char"/>
+    <w:uiPriority w:val="9"/>
+    <w:unhideWhenUsed/>
+    <w:qFormat/>
+    <w:rsid w:val="00F56CDD"/>
+    <w:pPr>
+      <w:keepNext/>
+      <w:keepLines/>
+      <w:spacing w:before="40" w:after="0"/>
+      <w:outlineLvl w:val="1"/>
+    </w:pPr>
+    <w:rPr>
+      <w:rFonts w:asciiTheme="majorHAnsi" w:eastAsiaTheme="majorEastAsia" w:hAnsiTheme="majorHAnsi" w:cstheme="majorBidi"/>
+      <w:color w:val="2F5496" w:themeColor="accent1" w:themeShade="BF"/>
+      <w:sz w:val="26"/>
+      <w:szCs w:val="26"/>
+    </w:rPr>
+  </w:style>
+  <w:style w:type="character" w:default="1" w:styleId="DefaultParagraphFont">
     <w:name w:val="Default Paragraph Font"/>
     <w:uiPriority w:val="1"/>
     <w:semiHidden/>
     <w:unhideWhenUsed/>
   </w:style>
-  <w:style w:type="table" w:default="1" w:styleId="a1">
+  <w:style w:type="table" w:default="1" w:styleId="TableNormal">
     <w:name w:val="Normal Table"/>
     <w:uiPriority w:val="99"/>
     <w:semiHidden/>
@@ -746,11 +681,24 @@
       </w:tblCellMar>
     </w:tblPr>
   </w:style>
-  <w:style w:type="numbering" w:default="1" w:styleId="a2">
+  <w:style w:type="numbering" w:default="1" w:styleId="NoList">
     <w:name w:val="No List"/>
     <w:uiPriority w:val="99"/>
     <w:semiHidden/>
     <w:unhideWhenUsed/>
+  </w:style>
+  <w:style w:type="character" w:customStyle="1" w:styleId="Heading2Char">
+    <w:name w:val="Heading 2 Char"/>
+    <w:basedOn w:val="DefaultParagraphFont"/>
+    <w:link w:val="Heading2"/>
+    <w:uiPriority w:val="9"/>
+    <w:rsid w:val="00F56CDD"/>
+    <w:rPr>
+      <w:rFonts w:asciiTheme="majorHAnsi" w:eastAsiaTheme="majorEastAsia" w:hAnsiTheme="majorHAnsi" w:cstheme="majorBidi"/>
+      <w:color w:val="2F5496" w:themeColor="accent1" w:themeShade="BF"/>
+      <w:sz w:val="26"/>
+      <w:szCs w:val="26"/>
+    </w:rPr>
   </w:style>
 </w:styles>
 </file>
